--- a/docs/00_thesis/chapters/05_第五章_研究設計.docx
+++ b/docs/00_thesis/chapters/05_第五章_研究設計.docx
@@ -2838,32 +2838,33 @@
         <w:t xml:space="preserve">提供的</w:t>
       </w:r>
       <w:r>
-        <w:t xml:space="preserve"> </w:t>
-      </w:r>
-      <w:r>
-        <w:rPr>
+        <w:rPr>
+          <w:rFonts w:hint="eastAsia"/>
           <w:b/>
           <w:bCs/>
         </w:rPr>
-        <w:t xml:space="preserve">StratifiedGroupKFold</w:t>
-      </w:r>
-      <w:r>
-        <w:t xml:space="preserve"> </w:t>
-      </w:r>
-      <w:r>
-        <w:rPr>
-          <w:rFonts w:hint="eastAsia"/>
-        </w:rPr>
-        <w:t xml:space="preserve">進行</w:t>
-      </w:r>
-      <w:r>
-        <w:t xml:space="preserve"> 5-Fold </w:t>
-      </w:r>
-      <w:r>
-        <w:rPr>
-          <w:rFonts w:hint="eastAsia"/>
-        </w:rPr>
-        <w:t xml:space="preserve">交叉驗證。此方法結合了分層抽樣（Stratified）與群組控制（Group）兩項特性：</w:t>
+        <w:t xml:space="preserve">分層分組</w:t>
+      </w:r>
+      <w:r>
+        <w:rPr>
+          <w:b/>
+          <w:bCs/>
+        </w:rPr>
+        <w:t xml:space="preserve"> K </w:t>
+      </w:r>
+      <w:r>
+        <w:rPr>
+          <w:rFonts w:hint="eastAsia"/>
+          <w:b/>
+          <w:bCs/>
+        </w:rPr>
+        <w:t xml:space="preserve">折交叉驗證（StratifiedGroupKFold）</w:t>
+      </w:r>
+      <w:r>
+        <w:rPr>
+          <w:rFonts w:hint="eastAsia"/>
+        </w:rPr>
+        <w:t xml:space="preserve">進行五折交叉驗證。此方法結合了分層抽樣（Stratified）與群組控制（Group）兩項特性：</w:t>
       </w:r>
     </w:p>
     <w:p>
@@ -3143,13 +3144,13 @@
         <w:t xml:space="preserve">評估指標</w:t>
       </w:r>
     </w:p>
-    <w:bookmarkStart w:id="39" w:name="auc-roc-area-under-the-roc-curve"/>
+    <w:bookmarkStart w:id="39" w:name="auc-roc"/>
     <w:p>
       <w:pPr>
         <w:pStyle w:val="4"/>
       </w:pPr>
       <w:r>
-        <w:t xml:space="preserve">AUC-ROC (Area Under the ROC Curve)</w:t>
+        <w:t xml:space="preserve">AUC-ROC</w:t>
       </w:r>
     </w:p>
     <w:p>
@@ -3157,22 +3158,28 @@
         <w:pStyle w:val="FirstParagraph"/>
       </w:pPr>
       <w:r>
-        <w:t xml:space="preserve">ROC </w:t>
-      </w:r>
-      <w:r>
-        <w:rPr>
-          <w:rFonts w:hint="eastAsia"/>
-        </w:rPr>
-        <w:t xml:space="preserve">曲線以</w:t>
-      </w:r>
-      <w:r>
-        <w:t xml:space="preserve"> False Positive Rate </w:t>
-      </w:r>
-      <w:r>
-        <w:rPr>
-          <w:rFonts w:hint="eastAsia"/>
-        </w:rPr>
-        <w:t xml:space="preserve">為</w:t>
+        <w:rPr>
+          <w:rFonts w:hint="eastAsia"/>
+        </w:rPr>
+        <w:t xml:space="preserve">受試者操作特徵曲線（Receiver</w:t>
+      </w:r>
+      <w:r>
+        <w:t xml:space="preserve"> Operating Characteristic, </w:t>
+      </w:r>
+      <w:r>
+        <w:rPr>
+          <w:rFonts w:hint="eastAsia"/>
+        </w:rPr>
+        <w:t xml:space="preserve">ROC）以偽陽性率（False</w:t>
+      </w:r>
+      <w:r>
+        <w:t xml:space="preserve"> Positive </w:t>
+      </w:r>
+      <w:r>
+        <w:rPr>
+          <w:rFonts w:hint="eastAsia"/>
+        </w:rPr>
+        <w:t xml:space="preserve">Rate）為</w:t>
       </w:r>
       <w:r>
         <w:t xml:space="preserve"> X </w:t>
@@ -3181,16 +3188,16 @@
         <w:rPr>
           <w:rFonts w:hint="eastAsia"/>
         </w:rPr>
-        <w:t xml:space="preserve">軸，True</w:t>
-      </w:r>
-      <w:r>
-        <w:t xml:space="preserve"> Positive Rate </w:t>
-      </w:r>
-      <w:r>
-        <w:rPr>
-          <w:rFonts w:hint="eastAsia"/>
-        </w:rPr>
-        <w:t xml:space="preserve">為</w:t>
+        <w:t xml:space="preserve">軸，真陽性率（True</w:t>
+      </w:r>
+      <w:r>
+        <w:t xml:space="preserve"> Positive </w:t>
+      </w:r>
+      <w:r>
+        <w:rPr>
+          <w:rFonts w:hint="eastAsia"/>
+        </w:rPr>
+        <w:t xml:space="preserve">Rate）為</w:t>
       </w:r>
       <w:r>
         <w:t xml:space="preserve"> Y </w:t>
@@ -3303,7 +3310,7 @@
       </w:r>
     </w:p>
     <w:bookmarkEnd w:id="39"/>
-    <w:bookmarkStart w:id="40" w:name="sensitivity敏感度召回率"/>
+    <w:bookmarkStart w:id="40" w:name="敏感度sensitivity"/>
     <w:p>
       <w:pPr>
         <w:pStyle w:val="4"/>
@@ -3312,7 +3319,7 @@
         <w:rPr>
           <w:rFonts w:hint="eastAsia"/>
         </w:rPr>
-        <w:t xml:space="preserve">Sensitivity（敏感度/召回率）</w:t>
+        <w:t xml:space="preserve">敏感度（Sensitivity）</w:t>
       </w:r>
     </w:p>
     <w:p>
@@ -3420,7 +3427,7 @@
       </w:r>
     </w:p>
     <w:bookmarkEnd w:id="40"/>
-    <w:bookmarkStart w:id="41" w:name="specificity特異度"/>
+    <w:bookmarkStart w:id="41" w:name="特異度specificity"/>
     <w:p>
       <w:pPr>
         <w:pStyle w:val="4"/>
@@ -3429,7 +3436,7 @@
         <w:rPr>
           <w:rFonts w:hint="eastAsia"/>
         </w:rPr>
-        <w:t xml:space="preserve">Specificity（特異度）</w:t>
+        <w:t xml:space="preserve">特異度（Specificity）</w:t>
       </w:r>
     </w:p>
     <w:p>
@@ -3537,13 +3544,19 @@
       </w:r>
     </w:p>
     <w:bookmarkEnd w:id="41"/>
-    <w:bookmarkStart w:id="42" w:name="f1-score"/>
+    <w:bookmarkStart w:id="42" w:name="f1-分數f1-score"/>
     <w:p>
       <w:pPr>
         <w:pStyle w:val="4"/>
       </w:pPr>
       <w:r>
-        <w:t xml:space="preserve">F1-Score</w:t>
+        <w:t xml:space="preserve">F1 </w:t>
+      </w:r>
+      <w:r>
+        <w:rPr>
+          <w:rFonts w:hint="eastAsia"/>
+        </w:rPr>
+        <w:t xml:space="preserve">分數（F1-Score）</w:t>
       </w:r>
     </w:p>
     <w:p>
@@ -3698,7 +3711,16 @@
         <w:rPr>
           <w:rFonts w:hint="eastAsia"/>
         </w:rPr>
-        <w:t xml:space="preserve">精確率與召回率的調和平均，適用於類別不平衡的情況。</w:t>
+        <w:t xml:space="preserve">精確率（Precision）與召回率（Recall）的調和平均數（Harmonic</w:t>
+      </w:r>
+      <w:r>
+        <w:t xml:space="preserve"> </w:t>
+      </w:r>
+      <w:r>
+        <w:rPr>
+          <w:rFonts w:hint="eastAsia"/>
+        </w:rPr>
+        <w:t xml:space="preserve">Mean），適用於類別不平衡的情況。</w:t>
       </w:r>
     </w:p>
     <w:bookmarkEnd w:id="42"/>
@@ -3937,13 +3959,22 @@
         <w:t xml:space="preserve">可能因大量真陰性而產生過度樂觀的評估，此時</w:t>
       </w:r>
       <w:r>
-        <w:t xml:space="preserve"> Precision-Recall </w:t>
-      </w:r>
-      <w:r>
-        <w:rPr>
-          <w:rFonts w:hint="eastAsia"/>
-        </w:rPr>
-        <w:t xml:space="preserve">AUC（PR-AUC）被認為是更適合的指標（Saito</w:t>
+        <w:t xml:space="preserve"> </w:t>
+      </w:r>
+      <w:r>
+        <w:rPr>
+          <w:rFonts w:hint="eastAsia"/>
+        </w:rPr>
+        <w:t xml:space="preserve">精確率-召回率曲線下面積（Precision-Recall</w:t>
+      </w:r>
+      <w:r>
+        <w:t xml:space="preserve"> AUC, </w:t>
+      </w:r>
+      <w:r>
+        <w:rPr>
+          <w:rFonts w:hint="eastAsia"/>
+        </w:rPr>
+        <w:t xml:space="preserve">PR-AUC）被認為是更適合的指標（Saito</w:t>
       </w:r>
       <w:r>
         <w:t xml:space="preserve"> &amp; Rehmsmeier, </w:t>
@@ -7284,7 +7315,7 @@
               <w:pStyle w:val="Compact"/>
             </w:pPr>
             <w:r>
-              <w:t xml:space="preserve">scikit-learn, XGBoost</w:t>
+              <w:t xml:space="preserve">scikit-learn, XGBoost, LightGBM</w:t>
             </w:r>
           </w:p>
         </w:tc>
